--- a/Max_Script_Libs/通过高程创建地型/说明.docx
+++ b/Max_Script_Libs/通过高程创建地型/说明.docx
@@ -5,9 +5,6 @@
     <w:p>
       <w:pPr>
         <w:pStyle w:val="2"/>
-        <w:rPr>
-          <w:rFonts w:hint="eastAsia"/>
-        </w:rPr>
       </w:pPr>
       <w:r>
         <w:rPr>
@@ -17,79 +14,177 @@
       </w:r>
     </w:p>
     <w:p>
-      <w:pPr>
-        <w:rPr>
-          <w:rFonts w:hint="eastAsia"/>
-        </w:rPr>
-      </w:pPr>
-      <w:r>
-        <w:rPr>
-          <w:rFonts w:hint="eastAsia"/>
-        </w:rPr>
-        <w:t>需要</w:t>
-      </w:r>
-      <w:r>
-        <w:rPr>
-          <w:rFonts w:hint="eastAsia"/>
-        </w:rPr>
-        <w:t>.net4.5.2</w:t>
-      </w:r>
-      <w:r>
-        <w:rPr>
-          <w:rFonts w:hint="eastAsia"/>
-        </w:rPr>
-        <w:t>环境</w:t>
-      </w:r>
-    </w:p>
-    <w:p>
-      <w:pPr>
-        <w:rPr>
-          <w:rFonts w:hint="eastAsia"/>
-        </w:rPr>
-      </w:pPr>
-      <w:r>
-        <w:rPr>
-          <w:rFonts w:hint="eastAsia"/>
-        </w:rPr>
-        <w:t>把以下三类目标转成地形（简单模型）：</w:t>
-      </w:r>
-    </w:p>
-    <w:p>
-      <w:pPr>
-        <w:rPr>
-          <w:rFonts w:hint="eastAsia"/>
-        </w:rPr>
-      </w:pPr>
-    </w:p>
-    <w:p>
-      <w:pPr>
-        <w:rPr>
-          <w:rFonts w:hint="eastAsia"/>
-        </w:rPr>
-      </w:pPr>
-      <w:r>
-        <w:rPr>
-          <w:rFonts w:hint="eastAsia"/>
-        </w:rPr>
-        <w:t>1</w:t>
-      </w:r>
-      <w:r>
-        <w:rPr>
-          <w:rFonts w:hint="eastAsia"/>
-        </w:rPr>
-        <w:t>、场景中的任意物体的选择集，集合中需要不少于</w:t>
-      </w:r>
-      <w:r>
-        <w:rPr>
-          <w:rFonts w:hint="eastAsia"/>
-        </w:rPr>
-        <w:t>3</w:t>
-      </w:r>
-      <w:r>
-        <w:rPr>
-          <w:rFonts w:hint="eastAsia"/>
-        </w:rPr>
-        <w:t>个物体，一般用于可以导入</w:t>
+      <w:r>
+        <w:rPr>
+          <w:rFonts w:hint="eastAsia"/>
+        </w:rPr>
+        <w:tab/>
+      </w:r>
+      <w:r>
+        <w:rPr>
+          <w:rFonts w:hint="eastAsia"/>
+        </w:rPr>
+        <w:tab/>
+      </w:r>
+      <w:r>
+        <w:rPr>
+          <w:rFonts w:hint="eastAsia"/>
+        </w:rPr>
+        <w:tab/>
+      </w:r>
+      <w:r>
+        <w:rPr>
+          <w:rFonts w:hint="eastAsia"/>
+        </w:rPr>
+        <w:tab/>
+      </w:r>
+      <w:r>
+        <w:rPr>
+          <w:rFonts w:hint="eastAsia"/>
+        </w:rPr>
+        <w:tab/>
+      </w:r>
+      <w:r>
+        <w:rPr>
+          <w:rFonts w:hint="eastAsia"/>
+        </w:rPr>
+        <w:tab/>
+        <w:t xml:space="preserve">- </w:t>
+      </w:r>
+      <w:r>
+        <w:rPr>
+          <w:rFonts w:hint="eastAsia"/>
+        </w:rPr>
+        <w:t>说</w:t>
+      </w:r>
+      <w:r>
+        <w:rPr>
+          <w:rFonts w:hint="eastAsia"/>
+        </w:rPr>
+        <w:t xml:space="preserve"> </w:t>
+      </w:r>
+      <w:r>
+        <w:rPr>
+          <w:rFonts w:hint="eastAsia"/>
+        </w:rPr>
+        <w:t>明</w:t>
+      </w:r>
+      <w:r>
+        <w:rPr>
+          <w:rFonts w:hint="eastAsia"/>
+        </w:rPr>
+        <w:t xml:space="preserve"> -</w:t>
+      </w:r>
+      <w:r>
+        <w:rPr>
+          <w:rFonts w:hint="eastAsia"/>
+        </w:rPr>
+        <w:tab/>
+      </w:r>
+      <w:r>
+        <w:rPr>
+          <w:rFonts w:hint="eastAsia"/>
+        </w:rPr>
+        <w:tab/>
+      </w:r>
+      <w:r>
+        <w:rPr>
+          <w:rFonts w:hint="eastAsia"/>
+        </w:rPr>
+        <w:tab/>
+      </w:r>
+      <w:r>
+        <w:rPr>
+          <w:rFonts w:hint="eastAsia"/>
+        </w:rPr>
+        <w:tab/>
+      </w:r>
+      <w:r>
+        <w:rPr>
+          <w:rFonts w:hint="eastAsia"/>
+        </w:rPr>
+        <w:tab/>
+      </w:r>
+      <w:r>
+        <w:rPr>
+          <w:rFonts w:hint="eastAsia"/>
+        </w:rPr>
+        <w:tab/>
+      </w:r>
+      <w:r>
+        <w:rPr>
+          <w:rFonts w:hint="eastAsia"/>
+        </w:rPr>
+        <w:tab/>
+      </w:r>
+      <w:r>
+        <w:rPr>
+          <w:rFonts w:hint="eastAsia"/>
+        </w:rPr>
+        <w:tab/>
+      </w:r>
+      <w:r>
+        <w:rPr>
+          <w:rFonts w:hint="eastAsia"/>
+        </w:rPr>
+        <w:tab/>
+      </w:r>
+      <w:r>
+        <w:rPr>
+          <w:rFonts w:hint="eastAsia"/>
+        </w:rPr>
+        <w:tab/>
+      </w:r>
+      <w:r>
+        <w:rPr>
+          <w:rFonts w:hint="eastAsia"/>
+        </w:rPr>
+        <w:tab/>
+      </w:r>
+      <w:r>
+        <w:rPr>
+          <w:rFonts w:hint="eastAsia"/>
+        </w:rPr>
+        <w:tab/>
+      </w:r>
+      <w:r>
+        <w:rPr>
+          <w:rFonts w:hint="eastAsia"/>
+        </w:rPr>
+        <w:tab/>
+      </w:r>
+      <w:r>
+        <w:rPr>
+          <w:rFonts w:hint="eastAsia"/>
+        </w:rPr>
+        <w:tab/>
+        <w:t xml:space="preserve">      </w:t>
+      </w:r>
+    </w:p>
+    <w:p>
+      <w:r>
+        <w:rPr>
+          <w:rFonts w:hint="eastAsia"/>
+        </w:rPr>
+        <w:tab/>
+      </w:r>
+      <w:r>
+        <w:rPr>
+          <w:rFonts w:hint="eastAsia"/>
+        </w:rPr>
+        <w:t>建地面建模形，有时需要参考</w:t>
+      </w:r>
+      <w:r>
+        <w:rPr>
+          <w:rFonts w:hint="eastAsia"/>
+        </w:rPr>
+        <w:t>GIS</w:t>
+      </w:r>
+      <w:r>
+        <w:rPr>
+          <w:rFonts w:hint="eastAsia"/>
+        </w:rPr>
+        <w:t>高程数据，本工具是为解决各种高程数据导入</w:t>
       </w:r>
       <w:r>
         <w:rPr>
@@ -101,15 +196,161 @@
         <w:rPr>
           <w:rFonts w:hint="eastAsia"/>
         </w:rPr>
-        <w:t>中的高程点或块对象。</w:t>
-      </w:r>
-    </w:p>
-    <w:p>
-      <w:pPr>
-        <w:rPr>
-          <w:rFonts w:hint="eastAsia"/>
-        </w:rPr>
-      </w:pPr>
+        <w:t>，并创建网格模型的问题</w:t>
+      </w:r>
+      <w:r>
+        <w:rPr>
+          <w:rFonts w:hint="eastAsia"/>
+        </w:rPr>
+        <w:t>，支持</w:t>
+      </w:r>
+      <w:r>
+        <w:rPr>
+          <w:rFonts w:hint="eastAsia"/>
+        </w:rPr>
+        <w:t>MAX 2016 - 2018</w:t>
+      </w:r>
+      <w:r>
+        <w:rPr>
+          <w:rFonts w:hint="eastAsia"/>
+        </w:rPr>
+        <w:t>。</w:t>
+      </w:r>
+    </w:p>
+    <w:p/>
+    <w:p>
+      <w:r>
+        <w:rPr>
+          <w:rFonts w:hint="eastAsia"/>
+        </w:rPr>
+        <w:tab/>
+      </w:r>
+      <w:r>
+        <w:rPr>
+          <w:rFonts w:hint="eastAsia"/>
+        </w:rPr>
+        <w:t>当前支持高程数据的类型包括：栅格数据（</w:t>
+      </w:r>
+      <w:r>
+        <w:rPr>
+          <w:rFonts w:hint="eastAsia"/>
+        </w:rPr>
+        <w:t>GeoTiff,IMG</w:t>
+      </w:r>
+      <w:r>
+        <w:rPr>
+          <w:rFonts w:hint="eastAsia"/>
+        </w:rPr>
+        <w:t>），矢量数据（</w:t>
+      </w:r>
+      <w:r>
+        <w:rPr>
+          <w:rFonts w:hint="eastAsia"/>
+        </w:rPr>
+        <w:t>SHP</w:t>
+      </w:r>
+      <w:r>
+        <w:rPr>
+          <w:rFonts w:hint="eastAsia"/>
+        </w:rPr>
+        <w:t>，</w:t>
+      </w:r>
+      <w:r>
+        <w:rPr>
+          <w:rFonts w:hint="eastAsia"/>
+        </w:rPr>
+        <w:t>DWG</w:t>
+      </w:r>
+      <w:r>
+        <w:rPr>
+          <w:rFonts w:hint="eastAsia"/>
+        </w:rPr>
+        <w:t>），只支持平面坐标系。</w:t>
+      </w:r>
+    </w:p>
+    <w:p>
+      <w:r>
+        <w:tab/>
+      </w:r>
+    </w:p>
+    <w:p>
+      <w:r>
+        <w:rPr>
+          <w:rFonts w:hint="eastAsia"/>
+        </w:rPr>
+        <w:t xml:space="preserve">  SHP</w:t>
+      </w:r>
+      <w:r>
+        <w:rPr>
+          <w:rFonts w:hint="eastAsia"/>
+        </w:rPr>
+        <w:t>需要点类型数据，可以获取点的高度坐标，也可以读取</w:t>
+      </w:r>
+      <w:r>
+        <w:rPr>
+          <w:rFonts w:hint="eastAsia"/>
+        </w:rPr>
+        <w:t xml:space="preserve"> "Z" </w:t>
+      </w:r>
+      <w:r>
+        <w:rPr>
+          <w:rFonts w:hint="eastAsia"/>
+        </w:rPr>
+        <w:t>属性字段，两者同时存在时，</w:t>
+      </w:r>
+      <w:r>
+        <w:rPr>
+          <w:rFonts w:hint="eastAsia"/>
+        </w:rPr>
+        <w:t>"Z"</w:t>
+      </w:r>
+      <w:r>
+        <w:rPr>
+          <w:rFonts w:hint="eastAsia"/>
+        </w:rPr>
+        <w:t>字段优先</w:t>
+      </w:r>
+    </w:p>
+    <w:p/>
+    <w:p>
+      <w:r>
+        <w:rPr>
+          <w:rFonts w:hint="eastAsia"/>
+        </w:rPr>
+        <w:tab/>
+      </w:r>
+      <w:r>
+        <w:rPr>
+          <w:rFonts w:hint="eastAsia"/>
+        </w:rPr>
+        <w:t>还可以通过选择场景中已有的模型，通过其中心点坐标进行三角化。</w:t>
+      </w:r>
+    </w:p>
+    <w:p/>
+    <w:p>
+      <w:r>
+        <w:rPr>
+          <w:rFonts w:hint="eastAsia"/>
+        </w:rPr>
+        <w:tab/>
+      </w:r>
+      <w:r>
+        <w:rPr>
+          <w:rFonts w:hint="eastAsia"/>
+        </w:rPr>
+        <w:t>运行脚本</w:t>
+      </w:r>
+      <w:r>
+        <w:rPr>
+          <w:rFonts w:hint="eastAsia"/>
+        </w:rPr>
+        <w:t xml:space="preserve"> </w:t>
+      </w:r>
+      <w:r>
+        <w:t>createTIN.ms</w:t>
+      </w:r>
+    </w:p>
+    <w:p>
       <w:r>
         <w:rPr>
           <w:rFonts w:hint="eastAsia"/>
@@ -117,9 +358,9 @@
         </w:rPr>
         <w:drawing>
           <wp:inline distT="0" distB="0" distL="0" distR="0">
-            <wp:extent cx="4320000" cy="3136239"/>
-            <wp:effectExtent l="19050" t="0" r="4350" b="0"/>
-            <wp:docPr id="1" name="图片 1"/>
+            <wp:extent cx="2790825" cy="3302710"/>
+            <wp:effectExtent l="19050" t="0" r="9525" b="0"/>
+            <wp:docPr id="5" name="图片 7"/>
             <wp:cNvGraphicFramePr>
               <a:graphicFrameLocks xmlns:a="http://schemas.openxmlformats.org/drawingml/2006/main" noChangeAspect="1"/>
             </wp:cNvGraphicFramePr>
@@ -127,7 +368,7 @@
               <a:graphicData uri="http://schemas.openxmlformats.org/drawingml/2006/picture">
                 <pic:pic xmlns:pic="http://schemas.openxmlformats.org/drawingml/2006/picture">
                   <pic:nvPicPr>
-                    <pic:cNvPr id="0" name="Picture 1"/>
+                    <pic:cNvPr id="0" name="Picture 7"/>
                     <pic:cNvPicPr>
                       <a:picLocks noChangeAspect="1" noChangeArrowheads="1"/>
                     </pic:cNvPicPr>
@@ -142,7 +383,7 @@
                   <pic:spPr bwMode="auto">
                     <a:xfrm>
                       <a:off x="0" y="0"/>
-                      <a:ext cx="4320000" cy="3136239"/>
+                      <a:ext cx="2790825" cy="3302710"/>
                     </a:xfrm>
                     <a:prstGeom prst="rect">
                       <a:avLst/>
@@ -163,11 +404,226 @@
       </w:r>
     </w:p>
     <w:p>
-      <w:pPr>
-        <w:rPr>
-          <w:rFonts w:hint="eastAsia"/>
-        </w:rPr>
-      </w:pPr>
+      <w:r>
+        <w:rPr>
+          <w:rFonts w:hint="eastAsia"/>
+        </w:rPr>
+        <w:tab/>
+      </w:r>
+      <w:r>
+        <w:rPr>
+          <w:rFonts w:hint="eastAsia"/>
+        </w:rPr>
+        <w:tab/>
+      </w:r>
+      <w:r>
+        <w:rPr>
+          <w:rFonts w:hint="eastAsia"/>
+        </w:rPr>
+        <w:tab/>
+      </w:r>
+      <w:r>
+        <w:rPr>
+          <w:rFonts w:hint="eastAsia"/>
+        </w:rPr>
+        <w:tab/>
+      </w:r>
+      <w:r>
+        <w:rPr>
+          <w:rFonts w:hint="eastAsia"/>
+        </w:rPr>
+        <w:tab/>
+      </w:r>
+      <w:r>
+        <w:rPr>
+          <w:rFonts w:hint="eastAsia"/>
+        </w:rPr>
+        <w:tab/>
+        <w:t xml:space="preserve">- </w:t>
+      </w:r>
+      <w:r>
+        <w:rPr>
+          <w:rFonts w:hint="eastAsia"/>
+        </w:rPr>
+        <w:t>注</w:t>
+      </w:r>
+      <w:r>
+        <w:rPr>
+          <w:rFonts w:hint="eastAsia"/>
+        </w:rPr>
+        <w:t xml:space="preserve"> </w:t>
+      </w:r>
+      <w:r>
+        <w:rPr>
+          <w:rFonts w:hint="eastAsia"/>
+        </w:rPr>
+        <w:t>意</w:t>
+      </w:r>
+      <w:r>
+        <w:rPr>
+          <w:rFonts w:hint="eastAsia"/>
+        </w:rPr>
+        <w:t xml:space="preserve"> -</w:t>
+      </w:r>
+    </w:p>
+    <w:p/>
+    <w:p>
+      <w:r>
+        <w:rPr>
+          <w:rFonts w:hint="eastAsia"/>
+        </w:rPr>
+        <w:tab/>
+      </w:r>
+      <w:r>
+        <w:rPr>
+          <w:rFonts w:hint="eastAsia"/>
+        </w:rPr>
+        <w:t>需要</w:t>
+      </w:r>
+      <w:r>
+        <w:rPr>
+          <w:rFonts w:hint="eastAsia"/>
+        </w:rPr>
+        <w:t>.Net4.5.2</w:t>
+      </w:r>
+      <w:r>
+        <w:rPr>
+          <w:rFonts w:hint="eastAsia"/>
+        </w:rPr>
+        <w:t>环境</w:t>
+      </w:r>
+    </w:p>
+    <w:p/>
+    <w:p>
+      <w:r>
+        <w:rPr>
+          <w:rFonts w:hint="eastAsia"/>
+        </w:rPr>
+        <w:tab/>
+      </w:r>
+      <w:r>
+        <w:rPr>
+          <w:rFonts w:hint="eastAsia"/>
+        </w:rPr>
+        <w:t>依赖</w:t>
+      </w:r>
+      <w:r>
+        <w:rPr>
+          <w:rFonts w:hint="eastAsia"/>
+        </w:rPr>
+        <w:t>CreateMeshByPoints.dll</w:t>
+      </w:r>
+      <w:r>
+        <w:rPr>
+          <w:rFonts w:hint="eastAsia"/>
+        </w:rPr>
+        <w:t>库及</w:t>
+      </w:r>
+      <w:r>
+        <w:rPr>
+          <w:rFonts w:hint="eastAsia"/>
+        </w:rPr>
+        <w:t>GDAL</w:t>
+      </w:r>
+      <w:r>
+        <w:rPr>
+          <w:rFonts w:hint="eastAsia"/>
+        </w:rPr>
+        <w:t>库，引用路径可以通过</w:t>
+      </w:r>
+      <w:r>
+        <w:rPr>
+          <w:rFonts w:hint="eastAsia"/>
+        </w:rPr>
+        <w:t xml:space="preserve"> dotnet.loadassembly </w:t>
+      </w:r>
+      <w:r>
+        <w:rPr>
+          <w:rFonts w:hint="eastAsia"/>
+        </w:rPr>
+        <w:t>后的字符串指定</w:t>
+      </w:r>
+    </w:p>
+    <w:p>
+      <w:r>
+        <w:tab/>
+      </w:r>
+    </w:p>
+    <w:p>
+      <w:r>
+        <w:rPr>
+          <w:rFonts w:hint="eastAsia"/>
+        </w:rPr>
+        <w:tab/>
+      </w:r>
+      <w:r>
+        <w:rPr>
+          <w:rFonts w:hint="eastAsia"/>
+        </w:rPr>
+        <w:t>输入数据的坐标值过大时，可能会导致溢出，建议向中心便宜后再处理</w:t>
+      </w:r>
+    </w:p>
+    <w:p/>
+    <w:p>
+      <w:r>
+        <w:rPr>
+          <w:rFonts w:hint="eastAsia"/>
+        </w:rPr>
+        <w:tab/>
+      </w:r>
+      <w:r>
+        <w:rPr>
+          <w:rFonts w:hint="eastAsia"/>
+        </w:rPr>
+        <w:t>问题反馈</w:t>
+      </w:r>
+      <w:r>
+        <w:rPr>
+          <w:rFonts w:hint="eastAsia"/>
+        </w:rPr>
+        <w:t xml:space="preserve"> batu@gvitech.com</w:t>
+      </w:r>
+    </w:p>
+    <w:p>
+      <w:r>
+        <w:rPr>
+          <w:rFonts w:hint="eastAsia"/>
+        </w:rPr>
+        <w:lastRenderedPageBreak/>
+        <w:t>1</w:t>
+      </w:r>
+      <w:r>
+        <w:rPr>
+          <w:rFonts w:hint="eastAsia"/>
+        </w:rPr>
+        <w:t>、场景中的任意物体的选择集，集合中需要不少于</w:t>
+      </w:r>
+      <w:r>
+        <w:rPr>
+          <w:rFonts w:hint="eastAsia"/>
+        </w:rPr>
+        <w:t>3</w:t>
+      </w:r>
+      <w:r>
+        <w:rPr>
+          <w:rFonts w:hint="eastAsia"/>
+        </w:rPr>
+        <w:t>个物体，一般用于可以导入</w:t>
+      </w:r>
+      <w:r>
+        <w:rPr>
+          <w:rFonts w:hint="eastAsia"/>
+        </w:rPr>
+        <w:t>MAX</w:t>
+      </w:r>
+      <w:r>
+        <w:rPr>
+          <w:rFonts w:hint="eastAsia"/>
+        </w:rPr>
+        <w:t>中的高程点或块对象。</w:t>
+      </w:r>
+    </w:p>
+    <w:p>
       <w:r>
         <w:rPr>
           <w:rFonts w:hint="eastAsia"/>
@@ -177,7 +633,7 @@
           <wp:inline distT="0" distB="0" distL="0" distR="0">
             <wp:extent cx="4320000" cy="3136239"/>
             <wp:effectExtent l="19050" t="0" r="4350" b="0"/>
-            <wp:docPr id="4" name="图片 4"/>
+            <wp:docPr id="1" name="图片 1"/>
             <wp:cNvGraphicFramePr>
               <a:graphicFrameLocks xmlns:a="http://schemas.openxmlformats.org/drawingml/2006/main" noChangeAspect="1"/>
             </wp:cNvGraphicFramePr>
@@ -185,7 +641,7 @@
               <a:graphicData uri="http://schemas.openxmlformats.org/drawingml/2006/picture">
                 <pic:pic xmlns:pic="http://schemas.openxmlformats.org/drawingml/2006/picture">
                   <pic:nvPicPr>
-                    <pic:cNvPr id="0" name="Picture 4"/>
+                    <pic:cNvPr id="0" name="Picture 1"/>
                     <pic:cNvPicPr>
                       <a:picLocks noChangeAspect="1" noChangeArrowheads="1"/>
                     </pic:cNvPicPr>
@@ -221,18 +677,60 @@
       </w:r>
     </w:p>
     <w:p>
-      <w:pPr>
-        <w:rPr>
-          <w:rFonts w:hint="eastAsia"/>
-        </w:rPr>
-      </w:pPr>
-    </w:p>
-    <w:p>
-      <w:pPr>
-        <w:rPr>
-          <w:rFonts w:hint="eastAsia"/>
-        </w:rPr>
-      </w:pPr>
+      <w:r>
+        <w:rPr>
+          <w:rFonts w:hint="eastAsia"/>
+          <w:noProof/>
+        </w:rPr>
+        <w:drawing>
+          <wp:inline distT="0" distB="0" distL="0" distR="0">
+            <wp:extent cx="4320000" cy="3136239"/>
+            <wp:effectExtent l="19050" t="0" r="4350" b="0"/>
+            <wp:docPr id="4" name="图片 4"/>
+            <wp:cNvGraphicFramePr>
+              <a:graphicFrameLocks xmlns:a="http://schemas.openxmlformats.org/drawingml/2006/main" noChangeAspect="1"/>
+            </wp:cNvGraphicFramePr>
+            <a:graphic xmlns:a="http://schemas.openxmlformats.org/drawingml/2006/main">
+              <a:graphicData uri="http://schemas.openxmlformats.org/drawingml/2006/picture">
+                <pic:pic xmlns:pic="http://schemas.openxmlformats.org/drawingml/2006/picture">
+                  <pic:nvPicPr>
+                    <pic:cNvPr id="0" name="Picture 4"/>
+                    <pic:cNvPicPr>
+                      <a:picLocks noChangeAspect="1" noChangeArrowheads="1"/>
+                    </pic:cNvPicPr>
+                  </pic:nvPicPr>
+                  <pic:blipFill>
+                    <a:blip r:embed="rId8"/>
+                    <a:srcRect/>
+                    <a:stretch>
+                      <a:fillRect/>
+                    </a:stretch>
+                  </pic:blipFill>
+                  <pic:spPr bwMode="auto">
+                    <a:xfrm>
+                      <a:off x="0" y="0"/>
+                      <a:ext cx="4320000" cy="3136239"/>
+                    </a:xfrm>
+                    <a:prstGeom prst="rect">
+                      <a:avLst/>
+                    </a:prstGeom>
+                    <a:noFill/>
+                    <a:ln w="9525">
+                      <a:noFill/>
+                      <a:miter lim="800000"/>
+                      <a:headEnd/>
+                      <a:tailEnd/>
+                    </a:ln>
+                  </pic:spPr>
+                </pic:pic>
+              </a:graphicData>
+            </a:graphic>
+          </wp:inline>
+        </w:drawing>
+      </w:r>
+    </w:p>
+    <w:p/>
+    <w:p>
       <w:r>
         <w:rPr>
           <w:rFonts w:hint="eastAsia"/>
@@ -294,30 +792,19 @@
         <w:t>文件。不同类型的文件有不同的处理方式。</w:t>
       </w:r>
     </w:p>
-    <w:p>
-      <w:pPr>
-        <w:rPr>
-          <w:rFonts w:hint="eastAsia"/>
-        </w:rPr>
-      </w:pPr>
-    </w:p>
-    <w:p>
-      <w:pPr>
-        <w:rPr>
-          <w:rFonts w:hint="eastAsia"/>
-        </w:rPr>
-      </w:pPr>
-    </w:p>
-    <w:p>
-      <w:pPr>
-        <w:rPr>
-          <w:rFonts w:hint="eastAsia"/>
-        </w:rPr>
-      </w:pPr>
-      <w:r>
-        <w:rPr>
-          <w:rFonts w:hint="eastAsia"/>
-        </w:rPr>
+    <w:p/>
+    <w:p/>
+    <w:p/>
+    <w:p/>
+    <w:p/>
+    <w:p/>
+    <w:p/>
+    <w:p>
+      <w:r>
+        <w:rPr>
+          <w:rFonts w:hint="eastAsia"/>
+        </w:rPr>
+        <w:lastRenderedPageBreak/>
         <w:t>2</w:t>
       </w:r>
       <w:r>
@@ -352,11 +839,6 @@
       </w:r>
     </w:p>
     <w:p>
-      <w:pPr>
-        <w:rPr>
-          <w:rFonts w:hint="eastAsia"/>
-        </w:rPr>
-      </w:pPr>
       <w:r>
         <w:rPr>
           <w:rFonts w:hint="eastAsia"/>
@@ -380,7 +862,7 @@
                     </pic:cNvPicPr>
                   </pic:nvPicPr>
                   <pic:blipFill>
-                    <a:blip r:embed="rId8"/>
+                    <a:blip r:embed="rId9"/>
                     <a:srcRect/>
                     <a:stretch>
                       <a:fillRect/>
@@ -409,100 +891,24 @@
         </w:drawing>
       </w:r>
     </w:p>
-    <w:p>
-      <w:pPr>
-        <w:rPr>
-          <w:rFonts w:hint="eastAsia"/>
-        </w:rPr>
-      </w:pPr>
-    </w:p>
-    <w:p>
-      <w:pPr>
-        <w:rPr>
-          <w:rFonts w:hint="eastAsia"/>
-        </w:rPr>
-      </w:pPr>
-    </w:p>
-    <w:p>
-      <w:pPr>
-        <w:rPr>
-          <w:rFonts w:hint="eastAsia"/>
-        </w:rPr>
-      </w:pPr>
-    </w:p>
-    <w:p>
-      <w:pPr>
-        <w:rPr>
-          <w:rFonts w:hint="eastAsia"/>
-        </w:rPr>
-      </w:pPr>
-    </w:p>
-    <w:p>
-      <w:pPr>
-        <w:rPr>
-          <w:rFonts w:hint="eastAsia"/>
-        </w:rPr>
-      </w:pPr>
-    </w:p>
-    <w:p>
-      <w:pPr>
-        <w:rPr>
-          <w:rFonts w:hint="eastAsia"/>
-        </w:rPr>
-      </w:pPr>
-    </w:p>
-    <w:p>
-      <w:pPr>
-        <w:rPr>
-          <w:rFonts w:hint="eastAsia"/>
-        </w:rPr>
-      </w:pPr>
-    </w:p>
-    <w:p>
-      <w:pPr>
-        <w:rPr>
-          <w:rFonts w:hint="eastAsia"/>
-        </w:rPr>
-      </w:pPr>
-    </w:p>
-    <w:p>
-      <w:pPr>
-        <w:rPr>
-          <w:rFonts w:hint="eastAsia"/>
-        </w:rPr>
-      </w:pPr>
-    </w:p>
-    <w:p>
-      <w:pPr>
-        <w:rPr>
-          <w:rFonts w:hint="eastAsia"/>
-        </w:rPr>
-      </w:pPr>
-    </w:p>
-    <w:p>
-      <w:pPr>
-        <w:rPr>
-          <w:rFonts w:hint="eastAsia"/>
-        </w:rPr>
-      </w:pPr>
-    </w:p>
-    <w:p>
-      <w:pPr>
-        <w:rPr>
-          <w:rFonts w:hint="eastAsia"/>
-        </w:rPr>
-      </w:pPr>
-    </w:p>
-    <w:p>
-      <w:pPr>
-        <w:rPr>
-          <w:rFonts w:hint="eastAsia"/>
-        </w:rPr>
-      </w:pPr>
-      <w:r>
-        <w:rPr>
-          <w:rFonts w:hint="eastAsia"/>
-        </w:rPr>
+    <w:p/>
+    <w:p/>
+    <w:p/>
+    <w:p/>
+    <w:p/>
+    <w:p/>
+    <w:p/>
+    <w:p/>
+    <w:p/>
+    <w:p/>
+    <w:p/>
+    <w:p/>
+    <w:p>
+      <w:r>
+        <w:rPr>
+          <w:rFonts w:hint="eastAsia"/>
+        </w:rPr>
+        <w:lastRenderedPageBreak/>
         <w:t>3</w:t>
       </w:r>
       <w:r>
@@ -632,19 +1038,8 @@
         <w:t>字段。</w:t>
       </w:r>
     </w:p>
-    <w:p>
-      <w:pPr>
-        <w:rPr>
-          <w:rFonts w:hint="eastAsia"/>
-        </w:rPr>
-      </w:pPr>
-    </w:p>
-    <w:p>
-      <w:pPr>
-        <w:rPr>
-          <w:rFonts w:hint="eastAsia"/>
-        </w:rPr>
-      </w:pPr>
+    <w:p/>
+    <w:p>
       <w:r>
         <w:rPr>
           <w:rFonts w:hint="eastAsia"/>
@@ -669,13 +1064,51 @@
         </w:rPr>
         <w:t>字段</w:t>
       </w:r>
-    </w:p>
-    <w:p>
-      <w:pPr>
-        <w:rPr>
-          <w:rFonts w:hint="eastAsia"/>
-        </w:rPr>
-      </w:pPr>
+      <w:r>
+        <w:rPr>
+          <w:rFonts w:hint="eastAsia"/>
+        </w:rPr>
+        <w:tab/>
+      </w:r>
+      <w:r>
+        <w:rPr>
+          <w:rFonts w:hint="eastAsia"/>
+        </w:rPr>
+        <w:tab/>
+      </w:r>
+      <w:r>
+        <w:rPr>
+          <w:rFonts w:hint="eastAsia"/>
+        </w:rPr>
+        <w:tab/>
+      </w:r>
+      <w:r>
+        <w:rPr>
+          <w:rFonts w:hint="eastAsia"/>
+        </w:rPr>
+        <w:tab/>
+      </w:r>
+      <w:r>
+        <w:rPr>
+          <w:rFonts w:hint="eastAsia"/>
+        </w:rPr>
+        <w:tab/>
+      </w:r>
+      <w:r>
+        <w:rPr>
+          <w:rFonts w:hint="eastAsia"/>
+        </w:rPr>
+        <w:tab/>
+        <w:t>2.5d</w:t>
+      </w:r>
+      <w:r>
+        <w:rPr>
+          <w:rFonts w:hint="eastAsia"/>
+        </w:rPr>
+        <w:t>，使用要素高度</w:t>
+      </w:r>
+    </w:p>
+    <w:p>
       <w:r>
         <w:rPr>
           <w:rFonts w:hint="eastAsia"/>
@@ -694,90 +1127,6 @@
                 <pic:pic xmlns:pic="http://schemas.openxmlformats.org/drawingml/2006/picture">
                   <pic:nvPicPr>
                     <pic:cNvPr id="0" name="Picture 10"/>
-                    <pic:cNvPicPr>
-                      <a:picLocks noChangeAspect="1" noChangeArrowheads="1"/>
-                    </pic:cNvPicPr>
-                  </pic:nvPicPr>
-                  <pic:blipFill>
-                    <a:blip r:embed="rId9"/>
-                    <a:srcRect/>
-                    <a:stretch>
-                      <a:fillRect/>
-                    </a:stretch>
-                  </pic:blipFill>
-                  <pic:spPr bwMode="auto">
-                    <a:xfrm>
-                      <a:off x="0" y="0"/>
-                      <a:ext cx="2381250" cy="2543175"/>
-                    </a:xfrm>
-                    <a:prstGeom prst="rect">
-                      <a:avLst/>
-                    </a:prstGeom>
-                    <a:noFill/>
-                    <a:ln w="9525">
-                      <a:noFill/>
-                      <a:miter lim="800000"/>
-                      <a:headEnd/>
-                      <a:tailEnd/>
-                    </a:ln>
-                  </pic:spPr>
-                </pic:pic>
-              </a:graphicData>
-            </a:graphic>
-          </wp:inline>
-        </w:drawing>
-      </w:r>
-    </w:p>
-    <w:p>
-      <w:pPr>
-        <w:rPr>
-          <w:rFonts w:hint="eastAsia"/>
-        </w:rPr>
-      </w:pPr>
-    </w:p>
-    <w:p>
-      <w:pPr>
-        <w:rPr>
-          <w:rFonts w:hint="eastAsia"/>
-        </w:rPr>
-      </w:pPr>
-      <w:r>
-        <w:rPr>
-          <w:rFonts w:hint="eastAsia"/>
-        </w:rPr>
-        <w:t>2.5d</w:t>
-      </w:r>
-      <w:r>
-        <w:rPr>
-          <w:rFonts w:hint="eastAsia"/>
-        </w:rPr>
-        <w:t>，使用要素高度</w:t>
-      </w:r>
-    </w:p>
-    <w:p>
-      <w:pPr>
-        <w:rPr>
-          <w:rFonts w:hint="eastAsia"/>
-        </w:rPr>
-      </w:pPr>
-      <w:r>
-        <w:rPr>
-          <w:rFonts w:hint="eastAsia"/>
-          <w:noProof/>
-        </w:rPr>
-        <w:drawing>
-          <wp:inline distT="0" distB="0" distL="0" distR="0">
-            <wp:extent cx="2381250" cy="2543175"/>
-            <wp:effectExtent l="19050" t="0" r="0" b="0"/>
-            <wp:docPr id="13" name="图片 13"/>
-            <wp:cNvGraphicFramePr>
-              <a:graphicFrameLocks xmlns:a="http://schemas.openxmlformats.org/drawingml/2006/main" noChangeAspect="1"/>
-            </wp:cNvGraphicFramePr>
-            <a:graphic xmlns:a="http://schemas.openxmlformats.org/drawingml/2006/main">
-              <a:graphicData uri="http://schemas.openxmlformats.org/drawingml/2006/picture">
-                <pic:pic xmlns:pic="http://schemas.openxmlformats.org/drawingml/2006/picture">
-                  <pic:nvPicPr>
-                    <pic:cNvPr id="0" name="Picture 13"/>
                     <pic:cNvPicPr>
                       <a:picLocks noChangeAspect="1" noChangeArrowheads="1"/>
                     </pic:cNvPicPr>
@@ -811,94 +1160,179 @@
           </wp:inline>
         </w:drawing>
       </w:r>
-    </w:p>
-    <w:p>
-      <w:pPr>
-        <w:rPr>
-          <w:rFonts w:hint="eastAsia"/>
-        </w:rPr>
-      </w:pPr>
-    </w:p>
-    <w:p>
-      <w:pPr>
-        <w:rPr>
-          <w:rFonts w:hint="eastAsia"/>
-        </w:rPr>
-      </w:pPr>
-    </w:p>
-    <w:p>
-      <w:pPr>
-        <w:rPr>
-          <w:rFonts w:hint="eastAsia"/>
-        </w:rPr>
-      </w:pPr>
-    </w:p>
-    <w:p>
-      <w:pPr>
-        <w:rPr>
-          <w:rFonts w:hint="eastAsia"/>
-        </w:rPr>
-      </w:pPr>
-    </w:p>
-    <w:p>
-      <w:pPr>
-        <w:rPr>
-          <w:rFonts w:hint="eastAsia"/>
-        </w:rPr>
-      </w:pPr>
-    </w:p>
-    <w:p>
-      <w:pPr>
-        <w:rPr>
-          <w:rFonts w:hint="eastAsia"/>
-        </w:rPr>
-      </w:pPr>
-    </w:p>
-    <w:p>
-      <w:pPr>
-        <w:rPr>
-          <w:rFonts w:hint="eastAsia"/>
-        </w:rPr>
-      </w:pPr>
-    </w:p>
-    <w:p>
-      <w:pPr>
-        <w:rPr>
-          <w:rFonts w:hint="eastAsia"/>
-        </w:rPr>
-      </w:pPr>
-    </w:p>
-    <w:p>
-      <w:pPr>
-        <w:rPr>
-          <w:rFonts w:hint="eastAsia"/>
-        </w:rPr>
-      </w:pPr>
-    </w:p>
-    <w:p>
-      <w:pPr>
-        <w:rPr>
-          <w:rFonts w:hint="eastAsia"/>
-        </w:rPr>
-      </w:pPr>
-    </w:p>
-    <w:p>
-      <w:pPr>
-        <w:rPr>
-          <w:rFonts w:hint="eastAsia"/>
-        </w:rPr>
-      </w:pPr>
-    </w:p>
-    <w:p>
-      <w:pPr>
-        <w:rPr>
-          <w:rFonts w:hint="eastAsia"/>
-        </w:rPr>
-      </w:pPr>
-      <w:r>
-        <w:rPr>
-          <w:rFonts w:hint="eastAsia"/>
-        </w:rPr>
+      <w:r>
+        <w:rPr>
+          <w:rFonts w:hint="eastAsia"/>
+          <w:noProof/>
+        </w:rPr>
+        <w:drawing>
+          <wp:inline distT="0" distB="0" distL="0" distR="0">
+            <wp:extent cx="2381250" cy="2543175"/>
+            <wp:effectExtent l="19050" t="0" r="0" b="0"/>
+            <wp:docPr id="13" name="图片 13"/>
+            <wp:cNvGraphicFramePr>
+              <a:graphicFrameLocks xmlns:a="http://schemas.openxmlformats.org/drawingml/2006/main" noChangeAspect="1"/>
+            </wp:cNvGraphicFramePr>
+            <a:graphic xmlns:a="http://schemas.openxmlformats.org/drawingml/2006/main">
+              <a:graphicData uri="http://schemas.openxmlformats.org/drawingml/2006/picture">
+                <pic:pic xmlns:pic="http://schemas.openxmlformats.org/drawingml/2006/picture">
+                  <pic:nvPicPr>
+                    <pic:cNvPr id="0" name="Picture 13"/>
+                    <pic:cNvPicPr>
+                      <a:picLocks noChangeAspect="1" noChangeArrowheads="1"/>
+                    </pic:cNvPicPr>
+                  </pic:nvPicPr>
+                  <pic:blipFill>
+                    <a:blip r:embed="rId11"/>
+                    <a:srcRect/>
+                    <a:stretch>
+                      <a:fillRect/>
+                    </a:stretch>
+                  </pic:blipFill>
+                  <pic:spPr bwMode="auto">
+                    <a:xfrm>
+                      <a:off x="0" y="0"/>
+                      <a:ext cx="2381250" cy="2543175"/>
+                    </a:xfrm>
+                    <a:prstGeom prst="rect">
+                      <a:avLst/>
+                    </a:prstGeom>
+                    <a:noFill/>
+                    <a:ln w="9525">
+                      <a:noFill/>
+                      <a:miter lim="800000"/>
+                      <a:headEnd/>
+                      <a:tailEnd/>
+                    </a:ln>
+                  </pic:spPr>
+                </pic:pic>
+              </a:graphicData>
+            </a:graphic>
+          </wp:inline>
+        </w:drawing>
+      </w:r>
+    </w:p>
+    <w:p>
+      <w:r>
+        <w:rPr>
+          <w:noProof/>
+        </w:rPr>
+        <w:drawing>
+          <wp:inline distT="0" distB="0" distL="0" distR="0">
+            <wp:extent cx="3196608" cy="2400300"/>
+            <wp:effectExtent l="19050" t="0" r="3792" b="0"/>
+            <wp:docPr id="2" name="图片 1"/>
+            <wp:cNvGraphicFramePr>
+              <a:graphicFrameLocks xmlns:a="http://schemas.openxmlformats.org/drawingml/2006/main" noChangeAspect="1"/>
+            </wp:cNvGraphicFramePr>
+            <a:graphic xmlns:a="http://schemas.openxmlformats.org/drawingml/2006/main">
+              <a:graphicData uri="http://schemas.openxmlformats.org/drawingml/2006/picture">
+                <pic:pic xmlns:pic="http://schemas.openxmlformats.org/drawingml/2006/picture">
+                  <pic:nvPicPr>
+                    <pic:cNvPr id="0" name="Picture 1"/>
+                    <pic:cNvPicPr>
+                      <a:picLocks noChangeAspect="1" noChangeArrowheads="1"/>
+                    </pic:cNvPicPr>
+                  </pic:nvPicPr>
+                  <pic:blipFill>
+                    <a:blip r:embed="rId12"/>
+                    <a:srcRect/>
+                    <a:stretch>
+                      <a:fillRect/>
+                    </a:stretch>
+                  </pic:blipFill>
+                  <pic:spPr bwMode="auto">
+                    <a:xfrm>
+                      <a:off x="0" y="0"/>
+                      <a:ext cx="3200400" cy="2403148"/>
+                    </a:xfrm>
+                    <a:prstGeom prst="rect">
+                      <a:avLst/>
+                    </a:prstGeom>
+                    <a:noFill/>
+                    <a:ln w="9525">
+                      <a:noFill/>
+                      <a:miter lim="800000"/>
+                      <a:headEnd/>
+                      <a:tailEnd/>
+                    </a:ln>
+                  </pic:spPr>
+                </pic:pic>
+              </a:graphicData>
+            </a:graphic>
+          </wp:inline>
+        </w:drawing>
+      </w:r>
+      <w:r>
+        <w:rPr>
+          <w:noProof/>
+        </w:rPr>
+        <w:drawing>
+          <wp:inline distT="0" distB="0" distL="0" distR="0">
+            <wp:extent cx="1838325" cy="2402157"/>
+            <wp:effectExtent l="19050" t="0" r="9525" b="0"/>
+            <wp:docPr id="3" name="图片 4"/>
+            <wp:cNvGraphicFramePr>
+              <a:graphicFrameLocks xmlns:a="http://schemas.openxmlformats.org/drawingml/2006/main" noChangeAspect="1"/>
+            </wp:cNvGraphicFramePr>
+            <a:graphic xmlns:a="http://schemas.openxmlformats.org/drawingml/2006/main">
+              <a:graphicData uri="http://schemas.openxmlformats.org/drawingml/2006/picture">
+                <pic:pic xmlns:pic="http://schemas.openxmlformats.org/drawingml/2006/picture">
+                  <pic:nvPicPr>
+                    <pic:cNvPr id="0" name="Picture 4"/>
+                    <pic:cNvPicPr>
+                      <a:picLocks noChangeAspect="1" noChangeArrowheads="1"/>
+                    </pic:cNvPicPr>
+                  </pic:nvPicPr>
+                  <pic:blipFill>
+                    <a:blip r:embed="rId13"/>
+                    <a:srcRect/>
+                    <a:stretch>
+                      <a:fillRect/>
+                    </a:stretch>
+                  </pic:blipFill>
+                  <pic:spPr bwMode="auto">
+                    <a:xfrm>
+                      <a:off x="0" y="0"/>
+                      <a:ext cx="1838325" cy="2402157"/>
+                    </a:xfrm>
+                    <a:prstGeom prst="rect">
+                      <a:avLst/>
+                    </a:prstGeom>
+                    <a:noFill/>
+                    <a:ln w="9525">
+                      <a:noFill/>
+                      <a:miter lim="800000"/>
+                      <a:headEnd/>
+                      <a:tailEnd/>
+                    </a:ln>
+                  </pic:spPr>
+                </pic:pic>
+              </a:graphicData>
+            </a:graphic>
+          </wp:inline>
+        </w:drawing>
+      </w:r>
+    </w:p>
+    <w:p/>
+    <w:p/>
+    <w:p/>
+    <w:p/>
+    <w:p/>
+    <w:p/>
+    <w:p/>
+    <w:p/>
+    <w:p/>
+    <w:p/>
+    <w:p/>
+    <w:p/>
+    <w:p/>
+    <w:p>
+      <w:r>
+        <w:rPr>
+          <w:rFonts w:hint="eastAsia"/>
+        </w:rPr>
+        <w:lastRenderedPageBreak/>
         <w:t>4</w:t>
       </w:r>
       <w:r>
@@ -933,11 +1367,6 @@
       </w:r>
     </w:p>
     <w:p>
-      <w:pPr>
-        <w:rPr>
-          <w:rFonts w:hint="eastAsia"/>
-        </w:rPr>
-      </w:pPr>
       <w:r>
         <w:rPr>
           <w:rFonts w:hint="eastAsia"/>
@@ -961,7 +1390,7 @@
                     </pic:cNvPicPr>
                   </pic:nvPicPr>
                   <pic:blipFill>
-                    <a:blip r:embed="rId11"/>
+                    <a:blip r:embed="rId14"/>
                     <a:srcRect/>
                     <a:stretch>
                       <a:fillRect/>
@@ -991,11 +1420,6 @@
       </w:r>
     </w:p>
     <w:p>
-      <w:pPr>
-        <w:rPr>
-          <w:rFonts w:hint="eastAsia"/>
-        </w:rPr>
-      </w:pPr>
       <w:r>
         <w:rPr>
           <w:rFonts w:hint="eastAsia"/>
@@ -1004,11 +1428,6 @@
       </w:r>
     </w:p>
     <w:p>
-      <w:pPr>
-        <w:rPr>
-          <w:rFonts w:hint="eastAsia"/>
-        </w:rPr>
-      </w:pPr>
       <w:r>
         <w:rPr>
           <w:rFonts w:hint="eastAsia"/>
@@ -1032,7 +1451,7 @@
                     </pic:cNvPicPr>
                   </pic:nvPicPr>
                   <pic:blipFill>
-                    <a:blip r:embed="rId12"/>
+                    <a:blip r:embed="rId15"/>
                     <a:srcRect/>
                     <a:stretch>
                       <a:fillRect/>
@@ -1062,11 +1481,6 @@
       </w:r>
     </w:p>
     <w:p>
-      <w:pPr>
-        <w:rPr>
-          <w:rFonts w:hint="eastAsia"/>
-        </w:rPr>
-      </w:pPr>
       <w:r>
         <w:rPr>
           <w:rFonts w:hint="eastAsia"/>
@@ -1090,7 +1504,7 @@
                     </pic:cNvPicPr>
                   </pic:nvPicPr>
                   <pic:blipFill>
-                    <a:blip r:embed="rId13" cstate="print"/>
+                    <a:blip r:embed="rId16" cstate="print"/>
                     <a:srcRect/>
                     <a:stretch>
                       <a:fillRect/>
@@ -1119,19 +1533,7 @@
         </w:drawing>
       </w:r>
     </w:p>
-    <w:p>
-      <w:pPr>
-        <w:rPr>
-          <w:rFonts w:hint="eastAsia"/>
-        </w:rPr>
-      </w:pPr>
-      <w:r>
-        <w:rPr>
-          <w:rFonts w:hint="eastAsia"/>
-        </w:rPr>
-        <w:t>batu@gvitech.com</w:t>
-      </w:r>
-    </w:p>
+    <w:p/>
     <w:sectPr>
       <w:pgSz w:w="11906" w:h="16838"/>
       <w:pgMar w:top="1440" w:right="1800" w:bottom="1440" w:left="1800" w:header="851" w:footer="992" w:gutter="0"/>
@@ -1336,6 +1738,7 @@
   <w:style w:type="paragraph" w:default="1" w:styleId="a">
     <w:name w:val="Normal"/>
     <w:qFormat/>
+    <w:rsid w:val="00086C86"/>
     <w:pPr>
       <w:widowControl w:val="0"/>
       <w:jc w:val="both"/>
